--- a/RCET1372/Week1/HW_Desmos_Instructions.docx
+++ b/RCET1372/Week1/HW_Desmos_Instructions.docx
@@ -767,6 +767,34 @@
         <w:lastRenderedPageBreak/>
         <w:t>Use the Snipping Tool to capture the image including your name, the equation, and the graph</w:t>
       </w:r>
+      <w:r>
+        <w:rPr>
+          <w:rFonts w:ascii="Times New Roman" w:eastAsia="Times New Roman" w:hAnsi="Times New Roman" w:cs="Times New Roman"/>
+          <w:sz w:val="24"/>
+          <w:szCs w:val="24"/>
+        </w:rPr>
+        <w:t>.</w:t>
+      </w:r>
+    </w:p>
+    <w:p>
+      <w:pPr>
+        <w:pStyle w:val="ListParagraph"/>
+        <w:spacing w:after="0"/>
+        <w:ind w:left="0"/>
+        <w:rPr>
+          <w:rFonts w:ascii="Times New Roman" w:eastAsia="Times New Roman" w:hAnsi="Times New Roman" w:cs="Times New Roman"/>
+          <w:sz w:val="24"/>
+          <w:szCs w:val="24"/>
+        </w:rPr>
+      </w:pPr>
+      <w:r>
+        <w:rPr>
+          <w:rFonts w:ascii="Times New Roman" w:eastAsia="Times New Roman" w:hAnsi="Times New Roman" w:cs="Times New Roman"/>
+          <w:sz w:val="24"/>
+          <w:szCs w:val="24"/>
+        </w:rPr>
+        <w:t xml:space="preserve">Save image as a JPEG file. </w:t>
+      </w:r>
     </w:p>
     <w:p>
       <w:pPr>
@@ -854,7 +882,23 @@
           <w:sz w:val="24"/>
           <w:szCs w:val="24"/>
         </w:rPr>
-        <w:t>Submit the image to complete the assignment. </w:t>
+        <w:t xml:space="preserve">Submit the image </w:t>
+      </w:r>
+      <w:r>
+        <w:rPr>
+          <w:rFonts w:ascii="Times New Roman" w:eastAsia="Times New Roman" w:hAnsi="Times New Roman" w:cs="Times New Roman"/>
+          <w:sz w:val="24"/>
+          <w:szCs w:val="24"/>
+        </w:rPr>
+        <w:t xml:space="preserve">JPEG </w:t>
+      </w:r>
+      <w:r>
+        <w:rPr>
+          <w:rFonts w:ascii="Times New Roman" w:eastAsia="Times New Roman" w:hAnsi="Times New Roman" w:cs="Times New Roman"/>
+          <w:sz w:val="24"/>
+          <w:szCs w:val="24"/>
+        </w:rPr>
+        <w:t>to complete the assignment. </w:t>
       </w:r>
     </w:p>
     <w:p>
@@ -4243,6 +4287,7 @@
     <w:lsdException w:name="HTML Sample" w:semiHidden="1" w:unhideWhenUsed="1"/>
     <w:lsdException w:name="HTML Typewriter" w:semiHidden="1" w:unhideWhenUsed="1"/>
     <w:lsdException w:name="HTML Variable" w:semiHidden="1" w:unhideWhenUsed="1"/>
+    <w:lsdException w:name="Normal Table" w:semiHidden="1" w:unhideWhenUsed="1"/>
     <w:lsdException w:name="annotation subject" w:semiHidden="1" w:unhideWhenUsed="1"/>
     <w:lsdException w:name="No List" w:semiHidden="1" w:unhideWhenUsed="1"/>
     <w:lsdException w:name="Outline List 1" w:semiHidden="1" w:unhideWhenUsed="1"/>
@@ -4289,8 +4334,10 @@
     <w:lsdException w:name="Table Subtle 2" w:semiHidden="1" w:unhideWhenUsed="1"/>
     <w:lsdException w:name="Table Web 1" w:semiHidden="1" w:unhideWhenUsed="1"/>
     <w:lsdException w:name="Table Web 2" w:semiHidden="1" w:unhideWhenUsed="1"/>
+    <w:lsdException w:name="Table Web 3" w:semiHidden="1" w:unhideWhenUsed="1"/>
     <w:lsdException w:name="Balloon Text" w:semiHidden="1" w:unhideWhenUsed="1"/>
     <w:lsdException w:name="Table Grid" w:uiPriority="39"/>
+    <w:lsdException w:name="Table Theme" w:semiHidden="1" w:unhideWhenUsed="1"/>
     <w:lsdException w:name="Placeholder Text" w:semiHidden="1"/>
     <w:lsdException w:name="No Spacing" w:uiPriority="1" w:qFormat="1"/>
     <w:lsdException w:name="Light Shading" w:uiPriority="60"/>
